--- a/weather_ui/设计稿/andorid/支持捐赠/赞助功能说明.docx
+++ b/weather_ui/设计稿/andorid/支持捐赠/赞助功能说明.docx
@@ -316,12 +316,14 @@
         </w:rPr>
         <w:t>看</w:t>
       </w:r>
+      <w:proofErr w:type="spellStart"/>
       <w:r>
         <w:rPr>
           <w:rFonts w:hint="eastAsia"/>
         </w:rPr>
         <w:t>svn</w:t>
       </w:r>
+      <w:proofErr w:type="spellEnd"/>
       <w:r>
         <w:rPr>
           <w:rFonts w:hint="eastAsia"/>
@@ -430,12 +432,15 @@
         </w:rPr>
         <w:t>最多</w:t>
       </w:r>
-      <w:r>
-        <w:rPr>
-          <w:rFonts w:hint="eastAsia"/>
-        </w:rPr>
-        <w:t>10</w:t>
-      </w:r>
+      <w:bookmarkStart w:id="0" w:name="_GoBack"/>
+      <w:r>
+        <w:rPr>
+          <w:rFonts w:hint="eastAsia"/>
+          <w:color w:val="FF0000"/>
+        </w:rPr>
+        <w:t>8</w:t>
+      </w:r>
+      <w:bookmarkEnd w:id="0"/>
       <w:r>
         <w:rPr>
           <w:rFonts w:hint="eastAsia"/>
@@ -544,8 +549,6 @@
         </w:rPr>
         <w:t>输入</w:t>
       </w:r>
-      <w:bookmarkStart w:id="0" w:name="_GoBack"/>
-      <w:bookmarkEnd w:id="0"/>
       <w:r>
         <w:rPr>
           <w:rFonts w:hint="eastAsia"/>
@@ -635,12 +638,14 @@
         </w:rPr>
         <w:t>启动</w:t>
       </w:r>
+      <w:proofErr w:type="spellStart"/>
       <w:r>
         <w:rPr>
           <w:rFonts w:hint="eastAsia"/>
         </w:rPr>
         <w:t>wap</w:t>
       </w:r>
+      <w:proofErr w:type="spellEnd"/>
       <w:r>
         <w:rPr>
           <w:rFonts w:hint="eastAsia"/>

--- a/weather_ui/设计稿/andorid/支持捐赠/赞助功能说明.docx
+++ b/weather_ui/设计稿/andorid/支持捐赠/赞助功能说明.docx
@@ -432,7 +432,6 @@
         </w:rPr>
         <w:t>最多</w:t>
       </w:r>
-      <w:bookmarkStart w:id="0" w:name="_GoBack"/>
       <w:r>
         <w:rPr>
           <w:rFonts w:hint="eastAsia"/>
@@ -440,7 +439,6 @@
         </w:rPr>
         <w:t>8</w:t>
       </w:r>
-      <w:bookmarkEnd w:id="0"/>
       <w:r>
         <w:rPr>
           <w:rFonts w:hint="eastAsia"/>
@@ -848,6 +846,216 @@
       </w:r>
     </w:p>
     <w:p/>
+    <w:p>
+      <w:r>
+        <w:rPr>
+          <w:noProof/>
+        </w:rPr>
+        <w:lastRenderedPageBreak/>
+        <w:drawing>
+          <wp:inline distT="0" distB="0" distL="0" distR="0" wp14:anchorId="6B682F57" wp14:editId="16ED0B94">
+            <wp:extent cx="5274310" cy="1763597"/>
+            <wp:effectExtent l="0" t="0" r="2540" b="8255"/>
+            <wp:docPr id="3" name="图片 3"/>
+            <wp:cNvGraphicFramePr>
+              <a:graphicFrameLocks xmlns:a="http://schemas.openxmlformats.org/drawingml/2006/main" noChangeAspect="1"/>
+            </wp:cNvGraphicFramePr>
+            <a:graphic xmlns:a="http://schemas.openxmlformats.org/drawingml/2006/main">
+              <a:graphicData uri="http://schemas.openxmlformats.org/drawingml/2006/picture">
+                <pic:pic xmlns:pic="http://schemas.openxmlformats.org/drawingml/2006/picture">
+                  <pic:nvPicPr>
+                    <pic:cNvPr id="0" name=""/>
+                    <pic:cNvPicPr/>
+                  </pic:nvPicPr>
+                  <pic:blipFill>
+                    <a:blip r:embed="rId9"/>
+                    <a:stretch>
+                      <a:fillRect/>
+                    </a:stretch>
+                  </pic:blipFill>
+                  <pic:spPr>
+                    <a:xfrm>
+                      <a:off x="0" y="0"/>
+                      <a:ext cx="5274310" cy="1763597"/>
+                    </a:xfrm>
+                    <a:prstGeom prst="rect">
+                      <a:avLst/>
+                    </a:prstGeom>
+                  </pic:spPr>
+                </pic:pic>
+              </a:graphicData>
+            </a:graphic>
+          </wp:inline>
+        </w:drawing>
+      </w:r>
+    </w:p>
+    <w:p>
+      <w:r>
+        <w:rPr>
+          <w:rFonts w:hint="eastAsia"/>
+        </w:rPr>
+        <w:t>打开新界面，展示赞助相关问题，内容如下</w:t>
+      </w:r>
+    </w:p>
+    <w:p/>
+    <w:p>
+      <w:r>
+        <w:rPr>
+          <w:rFonts w:hint="eastAsia"/>
+        </w:rPr>
+        <w:t>懒人天气坚持免费</w:t>
+      </w:r>
+    </w:p>
+    <w:p>
+      <w:r>
+        <w:rPr>
+          <w:rFonts w:hint="eastAsia"/>
+        </w:rPr>
+        <w:t>您赞助与否都不影响您继续使用懒人天气。</w:t>
+      </w:r>
+    </w:p>
+    <w:p/>
+    <w:p>
+      <w:r>
+        <w:rPr>
+          <w:rFonts w:hint="eastAsia"/>
+        </w:rPr>
+        <w:t>关于赞助人列表</w:t>
+      </w:r>
+    </w:p>
+    <w:p>
+      <w:r>
+        <w:rPr>
+          <w:rFonts w:hint="eastAsia"/>
+        </w:rPr>
+        <w:t>这是对赞助我们的朋友们的小小感谢，让您的名字被百万用户看到。如您支付完成但并未出现在赞助人列表，请联系我们，我们会及时跟进解决。</w:t>
+      </w:r>
+    </w:p>
+    <w:p/>
+    <w:p>
+      <w:r>
+        <w:rPr>
+          <w:rFonts w:hint="eastAsia"/>
+        </w:rPr>
+        <w:t>关于赞助费用</w:t>
+      </w:r>
+    </w:p>
+    <w:p>
+      <w:r>
+        <w:rPr>
+          <w:rFonts w:hint="eastAsia"/>
+        </w:rPr>
+        <w:t>完全自愿，多次赞助的金额会自动累加。所有费用将用于懒人天气的持续运营、推广；以及我们研发更多的创新产品。</w:t>
+      </w:r>
+    </w:p>
+    <w:p>
+      <w:r>
+        <w:rPr>
+          <w:noProof/>
+        </w:rPr>
+        <w:lastRenderedPageBreak/>
+        <w:drawing>
+          <wp:inline distT="0" distB="0" distL="0" distR="0">
+            <wp:extent cx="3114675" cy="4219575"/>
+            <wp:effectExtent l="0" t="0" r="9525" b="9525"/>
+            <wp:docPr id="5" name="图片 5"/>
+            <wp:cNvGraphicFramePr>
+              <a:graphicFrameLocks xmlns:a="http://schemas.openxmlformats.org/drawingml/2006/main" noChangeAspect="1"/>
+            </wp:cNvGraphicFramePr>
+            <a:graphic xmlns:a="http://schemas.openxmlformats.org/drawingml/2006/main">
+              <a:graphicData uri="http://schemas.openxmlformats.org/drawingml/2006/picture">
+                <pic:pic xmlns:pic="http://schemas.openxmlformats.org/drawingml/2006/picture">
+                  <pic:nvPicPr>
+                    <pic:cNvPr id="0" name="图片 5"/>
+                    <pic:cNvPicPr>
+                      <a:picLocks noChangeAspect="1" noChangeArrowheads="1"/>
+                    </pic:cNvPicPr>
+                  </pic:nvPicPr>
+                  <pic:blipFill>
+                    <a:blip r:embed="rId10">
+                      <a:extLst>
+                        <a:ext uri="{28A0092B-C50C-407E-A947-70E740481C1C}">
+                          <a14:useLocalDpi xmlns:a14="http://schemas.microsoft.com/office/drawing/2010/main" val="0"/>
+                        </a:ext>
+                      </a:extLst>
+                    </a:blip>
+                    <a:srcRect/>
+                    <a:stretch>
+                      <a:fillRect/>
+                    </a:stretch>
+                  </pic:blipFill>
+                  <pic:spPr bwMode="auto">
+                    <a:xfrm>
+                      <a:off x="0" y="0"/>
+                      <a:ext cx="3114675" cy="4219575"/>
+                    </a:xfrm>
+                    <a:prstGeom prst="rect">
+                      <a:avLst/>
+                    </a:prstGeom>
+                    <a:noFill/>
+                    <a:ln>
+                      <a:noFill/>
+                    </a:ln>
+                  </pic:spPr>
+                </pic:pic>
+              </a:graphicData>
+            </a:graphic>
+          </wp:inline>
+        </w:drawing>
+      </w:r>
+    </w:p>
+    <w:p>
+      <w:r>
+        <w:rPr>
+          <w:rFonts w:hint="eastAsia"/>
+        </w:rPr>
+        <w:t>点击联系我们，打开邮件</w:t>
+      </w:r>
+    </w:p>
+    <w:p>
+      <w:r>
+        <w:rPr>
+          <w:rFonts w:hint="eastAsia"/>
+        </w:rPr>
+        <w:t>默认标题：关于赞助（版本号</w:t>
+      </w:r>
+      <w:r>
+        <w:t xml:space="preserve"> </w:t>
+      </w:r>
+      <w:r>
+        <w:rPr>
+          <w:rFonts w:hint="eastAsia"/>
+        </w:rPr>
+        <w:t>机型</w:t>
+      </w:r>
+      <w:r>
+        <w:t xml:space="preserve"> </w:t>
+      </w:r>
+      <w:r>
+        <w:rPr>
+          <w:rFonts w:hint="eastAsia"/>
+        </w:rPr>
+        <w:t>来自</w:t>
+      </w:r>
+      <w:r>
+        <w:t xml:space="preserve">XX </w:t>
+      </w:r>
+      <w:proofErr w:type="spellStart"/>
+      <w:r>
+        <w:t>uid</w:t>
+      </w:r>
+      <w:proofErr w:type="spellEnd"/>
+      <w:r>
+        <w:rPr>
+          <w:rFonts w:hint="eastAsia"/>
+        </w:rPr>
+        <w:t>）</w:t>
+      </w:r>
+    </w:p>
+    <w:p>
+      <w:bookmarkStart w:id="0" w:name="_GoBack"/>
+      <w:bookmarkEnd w:id="0"/>
+    </w:p>
     <w:sectPr>
       <w:pgSz w:w="11906" w:h="16838"/>
       <w:pgMar w:top="1440" w:right="1800" w:bottom="1440" w:left="1800" w:header="708" w:footer="708" w:gutter="0"/>

--- a/weather_ui/设计稿/andorid/支持捐赠/赞助功能说明.docx
+++ b/weather_ui/设计稿/andorid/支持捐赠/赞助功能说明.docx
@@ -1038,18 +1038,35 @@
         <w:t>来自</w:t>
       </w:r>
       <w:r>
-        <w:t xml:space="preserve">XX </w:t>
+        <w:t>XX</w:t>
+      </w:r>
+      <w:r>
+        <w:rPr>
+          <w:rFonts w:hint="eastAsia"/>
+        </w:rPr>
+        <w:t>）</w:t>
+      </w:r>
+    </w:p>
+    <w:p>
+      <w:r>
+        <w:rPr>
+          <w:rFonts w:hint="eastAsia"/>
+        </w:rPr>
+        <w:t>默认内容：</w:t>
+      </w:r>
+      <w:r>
+        <w:t xml:space="preserve"> </w:t>
       </w:r>
       <w:proofErr w:type="spellStart"/>
       <w:r>
-        <w:t>uid</w:t>
+        <w:t>udid</w:t>
       </w:r>
       <w:proofErr w:type="spellEnd"/>
       <w:r>
         <w:rPr>
           <w:rFonts w:hint="eastAsia"/>
         </w:rPr>
-        <w:t>）</w:t>
+        <w:t>（请勿删除，用于核对支付）</w:t>
       </w:r>
     </w:p>
     <w:p>
